--- a/docs/report.docx
+++ b/docs/report.docx
@@ -718,7 +718,7 @@
           <w:szCs w:val="24"/>
           <w:rtl w:val="0"/>
         </w:rPr>
-        <w:t xml:space="preserve">strace -o out.txt ./ReformerMapped.out</w:t>
+        <w:t xml:space="preserve">strace -o out man</w:t>
       </w:r>
       <w:r>
         <w:rPr>
@@ -749,34 +749,13 @@
           <w:szCs w:val="28"/>
           <w:rtl w:val="0"/>
         </w:rPr>
-        <w:t xml:space="preserve"> – выходной файл трассировки, а </w:t>
-      </w:r>
-      <w:r>
-        <w:rPr>
-          <w:rFonts w:ascii="Times New Roman" w:cs="Times New Roman" w:eastAsia="Times New Roman" w:hAnsi="Times New Roman"/>
-          <w:b w:val="1"/>
-          <w:i w:val="1"/>
-          <w:sz w:val="28"/>
-          <w:szCs w:val="28"/>
-          <w:rtl w:val="0"/>
-        </w:rPr>
-        <w:t xml:space="preserve">ReformerMapped.out</w:t>
-      </w:r>
-      <w:r>
-        <w:rPr>
-          <w:rFonts w:ascii="Times New Roman" w:cs="Times New Roman" w:eastAsia="Times New Roman" w:hAnsi="Times New Roman"/>
-          <w:b w:val="1"/>
-          <w:sz w:val="28"/>
-          <w:szCs w:val="28"/>
-          <w:rtl w:val="0"/>
-        </w:rPr>
-        <w:t xml:space="preserve"> – бинарный файл программы.'</w:t>
+        <w:t xml:space="preserve"> – выходной файл трассировки</w:t>
       </w:r>
     </w:p>
     <w:p>
       <w:pPr>
         <w:spacing w:after="240" w:before="240" w:lineRule="auto"/>
-        <w:ind w:left="0" w:firstLine="720"/>
+        <w:ind w:firstLine="720"/>
         <w:jc w:val="both"/>
         <w:rPr>
           <w:rFonts w:ascii="Times New Roman" w:cs="Times New Roman" w:eastAsia="Times New Roman" w:hAnsi="Times New Roman"/>
@@ -861,16 +840,12 @@
               <w:jc w:val="left"/>
               <w:rPr>
                 <w:rFonts w:ascii="Times New Roman" w:cs="Times New Roman" w:eastAsia="Times New Roman" w:hAnsi="Times New Roman"/>
-                <w:sz w:val="18"/>
-                <w:szCs w:val="18"/>
               </w:rPr>
             </w:pPr>
             <w:r>
               <w:rPr>
                 <w:rFonts w:ascii="Consolas" w:cs="Consolas" w:eastAsia="Consolas" w:hAnsi="Consolas"/>
                 <w:color w:val="585260"/>
-                <w:sz w:val="18"/>
-                <w:szCs w:val="18"/>
                 <w:shd w:fill="efecf4" w:val="clear"/>
                 <w:rtl w:val="0"/>
               </w:rPr>
@@ -880,8 +855,6 @@
               <w:rPr>
                 <w:rFonts w:ascii="Consolas" w:cs="Consolas" w:eastAsia="Consolas" w:hAnsi="Consolas"/>
                 <w:color w:val="2a9292"/>
-                <w:sz w:val="18"/>
-                <w:szCs w:val="18"/>
                 <w:shd w:fill="efecf4" w:val="clear"/>
                 <w:rtl w:val="0"/>
               </w:rPr>
@@ -891,8 +864,6 @@
               <w:rPr>
                 <w:rFonts w:ascii="Consolas" w:cs="Consolas" w:eastAsia="Consolas" w:hAnsi="Consolas"/>
                 <w:color w:val="585260"/>
-                <w:sz w:val="18"/>
-                <w:szCs w:val="18"/>
                 <w:shd w:fill="efecf4" w:val="clear"/>
                 <w:rtl w:val="0"/>
               </w:rPr>
@@ -902,8 +873,6 @@
               <w:rPr>
                 <w:rFonts w:ascii="Consolas" w:cs="Consolas" w:eastAsia="Consolas" w:hAnsi="Consolas"/>
                 <w:color w:val="2a9292"/>
-                <w:sz w:val="18"/>
-                <w:szCs w:val="18"/>
                 <w:shd w:fill="efecf4" w:val="clear"/>
                 <w:rtl w:val="0"/>
               </w:rPr>
@@ -913,8 +882,6 @@
               <w:rPr>
                 <w:rFonts w:ascii="Consolas" w:cs="Consolas" w:eastAsia="Consolas" w:hAnsi="Consolas"/>
                 <w:color w:val="585260"/>
-                <w:sz w:val="18"/>
-                <w:szCs w:val="18"/>
                 <w:shd w:fill="efecf4" w:val="clear"/>
                 <w:rtl w:val="0"/>
               </w:rPr>
@@ -928,8 +895,6 @@
               <w:rPr>
                 <w:rFonts w:ascii="Consolas" w:cs="Consolas" w:eastAsia="Consolas" w:hAnsi="Consolas"/>
                 <w:color w:val="2a9292"/>
-                <w:sz w:val="18"/>
-                <w:szCs w:val="18"/>
                 <w:shd w:fill="efecf4" w:val="clear"/>
                 <w:rtl w:val="0"/>
               </w:rPr>
@@ -939,8 +904,6 @@
               <w:rPr>
                 <w:rFonts w:ascii="Consolas" w:cs="Consolas" w:eastAsia="Consolas" w:hAnsi="Consolas"/>
                 <w:color w:val="585260"/>
-                <w:sz w:val="18"/>
-                <w:szCs w:val="18"/>
                 <w:shd w:fill="efecf4" w:val="clear"/>
                 <w:rtl w:val="0"/>
               </w:rPr>
@@ -952,8 +915,6 @@
               <w:rPr>
                 <w:rFonts w:ascii="Consolas" w:cs="Consolas" w:eastAsia="Consolas" w:hAnsi="Consolas"/>
                 <w:color w:val="2a9292"/>
-                <w:sz w:val="18"/>
-                <w:szCs w:val="18"/>
                 <w:shd w:fill="efecf4" w:val="clear"/>
                 <w:rtl w:val="0"/>
               </w:rPr>
@@ -963,8 +924,6 @@
               <w:rPr>
                 <w:rFonts w:ascii="Consolas" w:cs="Consolas" w:eastAsia="Consolas" w:hAnsi="Consolas"/>
                 <w:color w:val="585260"/>
-                <w:sz w:val="18"/>
-                <w:szCs w:val="18"/>
                 <w:shd w:fill="efecf4" w:val="clear"/>
                 <w:rtl w:val="0"/>
               </w:rPr>
@@ -976,8 +935,6 @@
               <w:rPr>
                 <w:rFonts w:ascii="Consolas" w:cs="Consolas" w:eastAsia="Consolas" w:hAnsi="Consolas"/>
                 <w:color w:val="2a9292"/>
-                <w:sz w:val="18"/>
-                <w:szCs w:val="18"/>
                 <w:shd w:fill="efecf4" w:val="clear"/>
                 <w:rtl w:val="0"/>
               </w:rPr>
@@ -987,8 +944,6 @@
               <w:rPr>
                 <w:rFonts w:ascii="Consolas" w:cs="Consolas" w:eastAsia="Consolas" w:hAnsi="Consolas"/>
                 <w:color w:val="585260"/>
-                <w:sz w:val="18"/>
-                <w:szCs w:val="18"/>
                 <w:shd w:fill="efecf4" w:val="clear"/>
                 <w:rtl w:val="0"/>
               </w:rPr>
@@ -999,8 +954,6 @@
               <w:rPr>
                 <w:rFonts w:ascii="Consolas" w:cs="Consolas" w:eastAsia="Consolas" w:hAnsi="Consolas"/>
                 <w:color w:val="aa573c"/>
-                <w:sz w:val="18"/>
-                <w:szCs w:val="18"/>
                 <w:shd w:fill="efecf4" w:val="clear"/>
                 <w:rtl w:val="0"/>
               </w:rPr>
@@ -1010,8 +963,6 @@
               <w:rPr>
                 <w:rFonts w:ascii="Consolas" w:cs="Consolas" w:eastAsia="Consolas" w:hAnsi="Consolas"/>
                 <w:color w:val="585260"/>
-                <w:sz w:val="18"/>
-                <w:szCs w:val="18"/>
                 <w:shd w:fill="efecf4" w:val="clear"/>
                 <w:rtl w:val="0"/>
               </w:rPr>
@@ -1021,8 +972,6 @@
               <w:rPr>
                 <w:rFonts w:ascii="Consolas" w:cs="Consolas" w:eastAsia="Consolas" w:hAnsi="Consolas"/>
                 <w:color w:val="2a9292"/>
-                <w:sz w:val="18"/>
-                <w:szCs w:val="18"/>
                 <w:shd w:fill="efecf4" w:val="clear"/>
                 <w:rtl w:val="0"/>
               </w:rPr>
@@ -1032,8 +981,6 @@
               <w:rPr>
                 <w:rFonts w:ascii="Consolas" w:cs="Consolas" w:eastAsia="Consolas" w:hAnsi="Consolas"/>
                 <w:color w:val="585260"/>
-                <w:sz w:val="18"/>
-                <w:szCs w:val="18"/>
                 <w:shd w:fill="efecf4" w:val="clear"/>
                 <w:rtl w:val="0"/>
               </w:rPr>
@@ -1045,8 +992,6 @@
               <w:rPr>
                 <w:rFonts w:ascii="Consolas" w:cs="Consolas" w:eastAsia="Consolas" w:hAnsi="Consolas"/>
                 <w:color w:val="2a9292"/>
-                <w:sz w:val="18"/>
-                <w:szCs w:val="18"/>
                 <w:shd w:fill="efecf4" w:val="clear"/>
                 <w:rtl w:val="0"/>
               </w:rPr>
@@ -1056,8 +1001,6 @@
               <w:rPr>
                 <w:rFonts w:ascii="Consolas" w:cs="Consolas" w:eastAsia="Consolas" w:hAnsi="Consolas"/>
                 <w:color w:val="585260"/>
-                <w:sz w:val="18"/>
-                <w:szCs w:val="18"/>
                 <w:shd w:fill="efecf4" w:val="clear"/>
                 <w:rtl w:val="0"/>
               </w:rPr>
@@ -1068,8 +1011,6 @@
               <w:rPr>
                 <w:rFonts w:ascii="Consolas" w:cs="Consolas" w:eastAsia="Consolas" w:hAnsi="Consolas"/>
                 <w:color w:val="aa573c"/>
-                <w:sz w:val="18"/>
-                <w:szCs w:val="18"/>
                 <w:shd w:fill="efecf4" w:val="clear"/>
                 <w:rtl w:val="0"/>
               </w:rPr>
@@ -1079,8 +1020,6 @@
               <w:rPr>
                 <w:rFonts w:ascii="Consolas" w:cs="Consolas" w:eastAsia="Consolas" w:hAnsi="Consolas"/>
                 <w:color w:val="585260"/>
-                <w:sz w:val="18"/>
-                <w:szCs w:val="18"/>
                 <w:shd w:fill="efecf4" w:val="clear"/>
                 <w:rtl w:val="0"/>
               </w:rPr>
@@ -1090,8 +1029,6 @@
               <w:rPr>
                 <w:rFonts w:ascii="Consolas" w:cs="Consolas" w:eastAsia="Consolas" w:hAnsi="Consolas"/>
                 <w:color w:val="2a9292"/>
-                <w:sz w:val="18"/>
-                <w:szCs w:val="18"/>
                 <w:shd w:fill="efecf4" w:val="clear"/>
                 <w:rtl w:val="0"/>
               </w:rPr>
@@ -1101,8 +1038,6 @@
               <w:rPr>
                 <w:rFonts w:ascii="Consolas" w:cs="Consolas" w:eastAsia="Consolas" w:hAnsi="Consolas"/>
                 <w:color w:val="585260"/>
-                <w:sz w:val="18"/>
-                <w:szCs w:val="18"/>
                 <w:shd w:fill="efecf4" w:val="clear"/>
                 <w:rtl w:val="0"/>
               </w:rPr>
@@ -1114,8 +1049,6 @@
               <w:rPr>
                 <w:rFonts w:ascii="Consolas" w:cs="Consolas" w:eastAsia="Consolas" w:hAnsi="Consolas"/>
                 <w:color w:val="2a9292"/>
-                <w:sz w:val="18"/>
-                <w:szCs w:val="18"/>
                 <w:shd w:fill="efecf4" w:val="clear"/>
                 <w:rtl w:val="0"/>
               </w:rPr>
@@ -1125,8 +1058,6 @@
               <w:rPr>
                 <w:rFonts w:ascii="Consolas" w:cs="Consolas" w:eastAsia="Consolas" w:hAnsi="Consolas"/>
                 <w:color w:val="585260"/>
-                <w:sz w:val="18"/>
-                <w:szCs w:val="18"/>
                 <w:shd w:fill="efecf4" w:val="clear"/>
                 <w:rtl w:val="0"/>
               </w:rPr>
@@ -1137,8 +1068,6 @@
               <w:rPr>
                 <w:rFonts w:ascii="Consolas" w:cs="Consolas" w:eastAsia="Consolas" w:hAnsi="Consolas"/>
                 <w:color w:val="aa573c"/>
-                <w:sz w:val="18"/>
-                <w:szCs w:val="18"/>
                 <w:shd w:fill="efecf4" w:val="clear"/>
                 <w:rtl w:val="0"/>
               </w:rPr>
@@ -1148,8 +1077,6 @@
               <w:rPr>
                 <w:rFonts w:ascii="Consolas" w:cs="Consolas" w:eastAsia="Consolas" w:hAnsi="Consolas"/>
                 <w:color w:val="585260"/>
-                <w:sz w:val="18"/>
-                <w:szCs w:val="18"/>
                 <w:shd w:fill="efecf4" w:val="clear"/>
                 <w:rtl w:val="0"/>
               </w:rPr>
@@ -1159,8 +1086,6 @@
               <w:rPr>
                 <w:rFonts w:ascii="Consolas" w:cs="Consolas" w:eastAsia="Consolas" w:hAnsi="Consolas"/>
                 <w:color w:val="2a9292"/>
-                <w:sz w:val="18"/>
-                <w:szCs w:val="18"/>
                 <w:shd w:fill="efecf4" w:val="clear"/>
                 <w:rtl w:val="0"/>
               </w:rPr>
@@ -1170,8 +1095,6 @@
               <w:rPr>
                 <w:rFonts w:ascii="Consolas" w:cs="Consolas" w:eastAsia="Consolas" w:hAnsi="Consolas"/>
                 <w:color w:val="585260"/>
-                <w:sz w:val="18"/>
-                <w:szCs w:val="18"/>
                 <w:shd w:fill="efecf4" w:val="clear"/>
                 <w:rtl w:val="0"/>
               </w:rPr>
@@ -1183,8 +1106,6 @@
               <w:rPr>
                 <w:rFonts w:ascii="Consolas" w:cs="Consolas" w:eastAsia="Consolas" w:hAnsi="Consolas"/>
                 <w:color w:val="2a9292"/>
-                <w:sz w:val="18"/>
-                <w:szCs w:val="18"/>
                 <w:shd w:fill="efecf4" w:val="clear"/>
                 <w:rtl w:val="0"/>
               </w:rPr>
@@ -1194,8 +1115,6 @@
               <w:rPr>
                 <w:rFonts w:ascii="Consolas" w:cs="Consolas" w:eastAsia="Consolas" w:hAnsi="Consolas"/>
                 <w:color w:val="585260"/>
-                <w:sz w:val="18"/>
-                <w:szCs w:val="18"/>
                 <w:shd w:fill="efecf4" w:val="clear"/>
                 <w:rtl w:val="0"/>
               </w:rPr>
@@ -1206,8 +1125,6 @@
               <w:rPr>
                 <w:rFonts w:ascii="Consolas" w:cs="Consolas" w:eastAsia="Consolas" w:hAnsi="Consolas"/>
                 <w:color w:val="aa573c"/>
-                <w:sz w:val="18"/>
-                <w:szCs w:val="18"/>
                 <w:shd w:fill="efecf4" w:val="clear"/>
                 <w:rtl w:val="0"/>
               </w:rPr>
@@ -1217,8 +1134,6 @@
               <w:rPr>
                 <w:rFonts w:ascii="Consolas" w:cs="Consolas" w:eastAsia="Consolas" w:hAnsi="Consolas"/>
                 <w:color w:val="585260"/>
-                <w:sz w:val="18"/>
-                <w:szCs w:val="18"/>
                 <w:shd w:fill="efecf4" w:val="clear"/>
                 <w:rtl w:val="0"/>
               </w:rPr>
@@ -1228,8 +1143,6 @@
               <w:rPr>
                 <w:rFonts w:ascii="Consolas" w:cs="Consolas" w:eastAsia="Consolas" w:hAnsi="Consolas"/>
                 <w:color w:val="2a9292"/>
-                <w:sz w:val="18"/>
-                <w:szCs w:val="18"/>
                 <w:shd w:fill="efecf4" w:val="clear"/>
                 <w:rtl w:val="0"/>
               </w:rPr>
@@ -1239,8 +1152,6 @@
               <w:rPr>
                 <w:rFonts w:ascii="Consolas" w:cs="Consolas" w:eastAsia="Consolas" w:hAnsi="Consolas"/>
                 <w:color w:val="585260"/>
-                <w:sz w:val="18"/>
-                <w:szCs w:val="18"/>
                 <w:shd w:fill="efecf4" w:val="clear"/>
                 <w:rtl w:val="0"/>
               </w:rPr>
@@ -1252,8 +1163,6 @@
               <w:rPr>
                 <w:rFonts w:ascii="Consolas" w:cs="Consolas" w:eastAsia="Consolas" w:hAnsi="Consolas"/>
                 <w:color w:val="2a9292"/>
-                <w:sz w:val="18"/>
-                <w:szCs w:val="18"/>
                 <w:shd w:fill="efecf4" w:val="clear"/>
                 <w:rtl w:val="0"/>
               </w:rPr>
@@ -1263,8 +1172,6 @@
               <w:rPr>
                 <w:rFonts w:ascii="Consolas" w:cs="Consolas" w:eastAsia="Consolas" w:hAnsi="Consolas"/>
                 <w:color w:val="585260"/>
-                <w:sz w:val="18"/>
-                <w:szCs w:val="18"/>
                 <w:shd w:fill="efecf4" w:val="clear"/>
                 <w:rtl w:val="0"/>
               </w:rPr>
@@ -1275,8 +1182,6 @@
               <w:rPr>
                 <w:rFonts w:ascii="Consolas" w:cs="Consolas" w:eastAsia="Consolas" w:hAnsi="Consolas"/>
                 <w:color w:val="aa573c"/>
-                <w:sz w:val="18"/>
-                <w:szCs w:val="18"/>
                 <w:shd w:fill="efecf4" w:val="clear"/>
                 <w:rtl w:val="0"/>
               </w:rPr>
@@ -1286,8 +1191,6 @@
               <w:rPr>
                 <w:rFonts w:ascii="Consolas" w:cs="Consolas" w:eastAsia="Consolas" w:hAnsi="Consolas"/>
                 <w:color w:val="585260"/>
-                <w:sz w:val="18"/>
-                <w:szCs w:val="18"/>
                 <w:shd w:fill="efecf4" w:val="clear"/>
                 <w:rtl w:val="0"/>
               </w:rPr>
@@ -1297,8 +1200,6 @@
               <w:rPr>
                 <w:rFonts w:ascii="Consolas" w:cs="Consolas" w:eastAsia="Consolas" w:hAnsi="Consolas"/>
                 <w:color w:val="2a9292"/>
-                <w:sz w:val="18"/>
-                <w:szCs w:val="18"/>
                 <w:shd w:fill="efecf4" w:val="clear"/>
                 <w:rtl w:val="0"/>
               </w:rPr>
@@ -1308,8 +1209,6 @@
               <w:rPr>
                 <w:rFonts w:ascii="Consolas" w:cs="Consolas" w:eastAsia="Consolas" w:hAnsi="Consolas"/>
                 <w:color w:val="585260"/>
-                <w:sz w:val="18"/>
-                <w:szCs w:val="18"/>
                 <w:shd w:fill="efecf4" w:val="clear"/>
                 <w:rtl w:val="0"/>
               </w:rPr>
@@ -1321,8 +1220,6 @@
               <w:rPr>
                 <w:rFonts w:ascii="Consolas" w:cs="Consolas" w:eastAsia="Consolas" w:hAnsi="Consolas"/>
                 <w:color w:val="2a9292"/>
-                <w:sz w:val="18"/>
-                <w:szCs w:val="18"/>
                 <w:shd w:fill="efecf4" w:val="clear"/>
                 <w:rtl w:val="0"/>
               </w:rPr>
@@ -1332,8 +1229,6 @@
               <w:rPr>
                 <w:rFonts w:ascii="Consolas" w:cs="Consolas" w:eastAsia="Consolas" w:hAnsi="Consolas"/>
                 <w:color w:val="585260"/>
-                <w:sz w:val="18"/>
-                <w:szCs w:val="18"/>
                 <w:shd w:fill="efecf4" w:val="clear"/>
                 <w:rtl w:val="0"/>
               </w:rPr>
@@ -1344,8 +1239,6 @@
               <w:rPr>
                 <w:rFonts w:ascii="Consolas" w:cs="Consolas" w:eastAsia="Consolas" w:hAnsi="Consolas"/>
                 <w:color w:val="aa573c"/>
-                <w:sz w:val="18"/>
-                <w:szCs w:val="18"/>
                 <w:shd w:fill="efecf4" w:val="clear"/>
                 <w:rtl w:val="0"/>
               </w:rPr>
@@ -1355,8 +1248,6 @@
               <w:rPr>
                 <w:rFonts w:ascii="Consolas" w:cs="Consolas" w:eastAsia="Consolas" w:hAnsi="Consolas"/>
                 <w:color w:val="585260"/>
-                <w:sz w:val="18"/>
-                <w:szCs w:val="18"/>
                 <w:shd w:fill="efecf4" w:val="clear"/>
                 <w:rtl w:val="0"/>
               </w:rPr>
@@ -1366,8 +1257,6 @@
               <w:rPr>
                 <w:rFonts w:ascii="Consolas" w:cs="Consolas" w:eastAsia="Consolas" w:hAnsi="Consolas"/>
                 <w:color w:val="2a9292"/>
-                <w:sz w:val="18"/>
-                <w:szCs w:val="18"/>
                 <w:shd w:fill="efecf4" w:val="clear"/>
                 <w:rtl w:val="0"/>
               </w:rPr>
@@ -1377,8 +1266,6 @@
               <w:rPr>
                 <w:rFonts w:ascii="Consolas" w:cs="Consolas" w:eastAsia="Consolas" w:hAnsi="Consolas"/>
                 <w:color w:val="585260"/>
-                <w:sz w:val="18"/>
-                <w:szCs w:val="18"/>
                 <w:shd w:fill="efecf4" w:val="clear"/>
                 <w:rtl w:val="0"/>
               </w:rPr>
@@ -1390,8 +1277,6 @@
               <w:rPr>
                 <w:rFonts w:ascii="Consolas" w:cs="Consolas" w:eastAsia="Consolas" w:hAnsi="Consolas"/>
                 <w:color w:val="2a9292"/>
-                <w:sz w:val="18"/>
-                <w:szCs w:val="18"/>
                 <w:shd w:fill="efecf4" w:val="clear"/>
                 <w:rtl w:val="0"/>
               </w:rPr>
@@ -1401,8 +1286,6 @@
               <w:rPr>
                 <w:rFonts w:ascii="Consolas" w:cs="Consolas" w:eastAsia="Consolas" w:hAnsi="Consolas"/>
                 <w:color w:val="585260"/>
-                <w:sz w:val="18"/>
-                <w:szCs w:val="18"/>
                 <w:shd w:fill="efecf4" w:val="clear"/>
                 <w:rtl w:val="0"/>
               </w:rPr>
@@ -1413,8 +1296,6 @@
               <w:rPr>
                 <w:rFonts w:ascii="Consolas" w:cs="Consolas" w:eastAsia="Consolas" w:hAnsi="Consolas"/>
                 <w:color w:val="aa573c"/>
-                <w:sz w:val="18"/>
-                <w:szCs w:val="18"/>
                 <w:shd w:fill="efecf4" w:val="clear"/>
                 <w:rtl w:val="0"/>
               </w:rPr>
@@ -1424,8 +1305,6 @@
               <w:rPr>
                 <w:rFonts w:ascii="Consolas" w:cs="Consolas" w:eastAsia="Consolas" w:hAnsi="Consolas"/>
                 <w:color w:val="585260"/>
-                <w:sz w:val="18"/>
-                <w:szCs w:val="18"/>
                 <w:shd w:fill="efecf4" w:val="clear"/>
                 <w:rtl w:val="0"/>
               </w:rPr>
@@ -1435,8 +1314,6 @@
               <w:rPr>
                 <w:rFonts w:ascii="Consolas" w:cs="Consolas" w:eastAsia="Consolas" w:hAnsi="Consolas"/>
                 <w:color w:val="2a9292"/>
-                <w:sz w:val="18"/>
-                <w:szCs w:val="18"/>
                 <w:shd w:fill="efecf4" w:val="clear"/>
                 <w:rtl w:val="0"/>
               </w:rPr>
@@ -1446,8 +1323,6 @@
               <w:rPr>
                 <w:rFonts w:ascii="Consolas" w:cs="Consolas" w:eastAsia="Consolas" w:hAnsi="Consolas"/>
                 <w:color w:val="585260"/>
-                <w:sz w:val="18"/>
-                <w:szCs w:val="18"/>
                 <w:shd w:fill="efecf4" w:val="clear"/>
                 <w:rtl w:val="0"/>
               </w:rPr>
@@ -1459,8 +1334,6 @@
               <w:rPr>
                 <w:rFonts w:ascii="Consolas" w:cs="Consolas" w:eastAsia="Consolas" w:hAnsi="Consolas"/>
                 <w:color w:val="2a9292"/>
-                <w:sz w:val="18"/>
-                <w:szCs w:val="18"/>
                 <w:shd w:fill="efecf4" w:val="clear"/>
                 <w:rtl w:val="0"/>
               </w:rPr>
@@ -1470,8 +1343,6 @@
               <w:rPr>
                 <w:rFonts w:ascii="Consolas" w:cs="Consolas" w:eastAsia="Consolas" w:hAnsi="Consolas"/>
                 <w:color w:val="585260"/>
-                <w:sz w:val="18"/>
-                <w:szCs w:val="18"/>
                 <w:shd w:fill="efecf4" w:val="clear"/>
                 <w:rtl w:val="0"/>
               </w:rPr>
@@ -1482,8 +1353,6 @@
               <w:rPr>
                 <w:rFonts w:ascii="Consolas" w:cs="Consolas" w:eastAsia="Consolas" w:hAnsi="Consolas"/>
                 <w:color w:val="aa573c"/>
-                <w:sz w:val="18"/>
-                <w:szCs w:val="18"/>
                 <w:shd w:fill="efecf4" w:val="clear"/>
                 <w:rtl w:val="0"/>
               </w:rPr>
@@ -1493,8 +1362,6 @@
               <w:rPr>
                 <w:rFonts w:ascii="Consolas" w:cs="Consolas" w:eastAsia="Consolas" w:hAnsi="Consolas"/>
                 <w:color w:val="585260"/>
-                <w:sz w:val="18"/>
-                <w:szCs w:val="18"/>
                 <w:shd w:fill="efecf4" w:val="clear"/>
                 <w:rtl w:val="0"/>
               </w:rPr>
@@ -1504,8 +1371,6 @@
               <w:rPr>
                 <w:rFonts w:ascii="Consolas" w:cs="Consolas" w:eastAsia="Consolas" w:hAnsi="Consolas"/>
                 <w:color w:val="2a9292"/>
-                <w:sz w:val="18"/>
-                <w:szCs w:val="18"/>
                 <w:shd w:fill="efecf4" w:val="clear"/>
                 <w:rtl w:val="0"/>
               </w:rPr>
@@ -1515,8 +1380,6 @@
               <w:rPr>
                 <w:rFonts w:ascii="Consolas" w:cs="Consolas" w:eastAsia="Consolas" w:hAnsi="Consolas"/>
                 <w:color w:val="585260"/>
-                <w:sz w:val="18"/>
-                <w:szCs w:val="18"/>
                 <w:shd w:fill="efecf4" w:val="clear"/>
                 <w:rtl w:val="0"/>
               </w:rPr>
@@ -1540,8 +1403,6 @@
               <w:rPr>
                 <w:rFonts w:ascii="Consolas" w:cs="Consolas" w:eastAsia="Consolas" w:hAnsi="Consolas"/>
                 <w:color w:val="2a9292"/>
-                <w:sz w:val="18"/>
-                <w:szCs w:val="18"/>
                 <w:shd w:fill="efecf4" w:val="clear"/>
                 <w:rtl w:val="0"/>
               </w:rPr>
@@ -1551,8 +1412,6 @@
               <w:rPr>
                 <w:rFonts w:ascii="Consolas" w:cs="Consolas" w:eastAsia="Consolas" w:hAnsi="Consolas"/>
                 <w:color w:val="585260"/>
-                <w:sz w:val="18"/>
-                <w:szCs w:val="18"/>
                 <w:shd w:fill="efecf4" w:val="clear"/>
                 <w:rtl w:val="0"/>
               </w:rPr>
@@ -1563,8 +1422,6 @@
               <w:rPr>
                 <w:rFonts w:ascii="Consolas" w:cs="Consolas" w:eastAsia="Consolas" w:hAnsi="Consolas"/>
                 <w:color w:val="aa573c"/>
-                <w:sz w:val="18"/>
-                <w:szCs w:val="18"/>
                 <w:shd w:fill="efecf4" w:val="clear"/>
                 <w:rtl w:val="0"/>
               </w:rPr>
@@ -1574,8 +1431,6 @@
               <w:rPr>
                 <w:rFonts w:ascii="Consolas" w:cs="Consolas" w:eastAsia="Consolas" w:hAnsi="Consolas"/>
                 <w:color w:val="585260"/>
-                <w:sz w:val="18"/>
-                <w:szCs w:val="18"/>
                 <w:shd w:fill="efecf4" w:val="clear"/>
                 <w:rtl w:val="0"/>
               </w:rPr>
@@ -1585,8 +1440,6 @@
               <w:rPr>
                 <w:rFonts w:ascii="Consolas" w:cs="Consolas" w:eastAsia="Consolas" w:hAnsi="Consolas"/>
                 <w:color w:val="2a9292"/>
-                <w:sz w:val="18"/>
-                <w:szCs w:val="18"/>
                 <w:shd w:fill="efecf4" w:val="clear"/>
                 <w:rtl w:val="0"/>
               </w:rPr>
@@ -1596,8 +1449,6 @@
               <w:rPr>
                 <w:rFonts w:ascii="Consolas" w:cs="Consolas" w:eastAsia="Consolas" w:hAnsi="Consolas"/>
                 <w:color w:val="585260"/>
-                <w:sz w:val="18"/>
-                <w:szCs w:val="18"/>
                 <w:shd w:fill="efecf4" w:val="clear"/>
                 <w:rtl w:val="0"/>
               </w:rPr>
@@ -1621,8 +1472,6 @@
               <w:rPr>
                 <w:rFonts w:ascii="Consolas" w:cs="Consolas" w:eastAsia="Consolas" w:hAnsi="Consolas"/>
                 <w:color w:val="2a9292"/>
-                <w:sz w:val="18"/>
-                <w:szCs w:val="18"/>
                 <w:shd w:fill="efecf4" w:val="clear"/>
                 <w:rtl w:val="0"/>
               </w:rPr>
@@ -1632,8 +1481,6 @@
               <w:rPr>
                 <w:rFonts w:ascii="Consolas" w:cs="Consolas" w:eastAsia="Consolas" w:hAnsi="Consolas"/>
                 <w:color w:val="585260"/>
-                <w:sz w:val="18"/>
-                <w:szCs w:val="18"/>
                 <w:shd w:fill="efecf4" w:val="clear"/>
                 <w:rtl w:val="0"/>
               </w:rPr>
@@ -1645,8 +1492,6 @@
               <w:rPr>
                 <w:rFonts w:ascii="Consolas" w:cs="Consolas" w:eastAsia="Consolas" w:hAnsi="Consolas"/>
                 <w:color w:val="2a9292"/>
-                <w:sz w:val="18"/>
-                <w:szCs w:val="18"/>
                 <w:shd w:fill="efecf4" w:val="clear"/>
                 <w:rtl w:val="0"/>
               </w:rPr>
@@ -1656,8 +1501,6 @@
               <w:rPr>
                 <w:rFonts w:ascii="Consolas" w:cs="Consolas" w:eastAsia="Consolas" w:hAnsi="Consolas"/>
                 <w:color w:val="585260"/>
-                <w:sz w:val="18"/>
-                <w:szCs w:val="18"/>
                 <w:shd w:fill="efecf4" w:val="clear"/>
                 <w:rtl w:val="0"/>
               </w:rPr>
@@ -1675,8 +1518,6 @@
               <w:rPr>
                 <w:rFonts w:ascii="Consolas" w:cs="Consolas" w:eastAsia="Consolas" w:hAnsi="Consolas"/>
                 <w:color w:val="2a9292"/>
-                <w:sz w:val="18"/>
-                <w:szCs w:val="18"/>
                 <w:shd w:fill="efecf4" w:val="clear"/>
                 <w:rtl w:val="0"/>
               </w:rPr>
@@ -1686,8 +1527,6 @@
               <w:rPr>
                 <w:rFonts w:ascii="Consolas" w:cs="Consolas" w:eastAsia="Consolas" w:hAnsi="Consolas"/>
                 <w:color w:val="585260"/>
-                <w:sz w:val="18"/>
-                <w:szCs w:val="18"/>
                 <w:shd w:fill="efecf4" w:val="clear"/>
                 <w:rtl w:val="0"/>
               </w:rPr>
@@ -1699,8 +1538,6 @@
               <w:rPr>
                 <w:rFonts w:ascii="Consolas" w:cs="Consolas" w:eastAsia="Consolas" w:hAnsi="Consolas"/>
                 <w:color w:val="2a9292"/>
-                <w:sz w:val="18"/>
-                <w:szCs w:val="18"/>
                 <w:shd w:fill="efecf4" w:val="clear"/>
                 <w:rtl w:val="0"/>
               </w:rPr>
@@ -1710,8 +1547,6 @@
               <w:rPr>
                 <w:rFonts w:ascii="Consolas" w:cs="Consolas" w:eastAsia="Consolas" w:hAnsi="Consolas"/>
                 <w:color w:val="585260"/>
-                <w:sz w:val="18"/>
-                <w:szCs w:val="18"/>
                 <w:shd w:fill="efecf4" w:val="clear"/>
                 <w:rtl w:val="0"/>
               </w:rPr>
@@ -1722,8 +1557,6 @@
               <w:rPr>
                 <w:rFonts w:ascii="Consolas" w:cs="Consolas" w:eastAsia="Consolas" w:hAnsi="Consolas"/>
                 <w:color w:val="aa573c"/>
-                <w:sz w:val="18"/>
-                <w:szCs w:val="18"/>
                 <w:shd w:fill="efecf4" w:val="clear"/>
                 <w:rtl w:val="0"/>
               </w:rPr>
@@ -1733,8 +1566,6 @@
               <w:rPr>
                 <w:rFonts w:ascii="Consolas" w:cs="Consolas" w:eastAsia="Consolas" w:hAnsi="Consolas"/>
                 <w:color w:val="585260"/>
-                <w:sz w:val="18"/>
-                <w:szCs w:val="18"/>
                 <w:shd w:fill="efecf4" w:val="clear"/>
                 <w:rtl w:val="0"/>
               </w:rPr>
@@ -1744,8 +1575,6 @@
               <w:rPr>
                 <w:rFonts w:ascii="Consolas" w:cs="Consolas" w:eastAsia="Consolas" w:hAnsi="Consolas"/>
                 <w:color w:val="2a9292"/>
-                <w:sz w:val="18"/>
-                <w:szCs w:val="18"/>
                 <w:shd w:fill="efecf4" w:val="clear"/>
                 <w:rtl w:val="0"/>
               </w:rPr>
@@ -1755,8 +1584,6 @@
               <w:rPr>
                 <w:rFonts w:ascii="Consolas" w:cs="Consolas" w:eastAsia="Consolas" w:hAnsi="Consolas"/>
                 <w:color w:val="585260"/>
-                <w:sz w:val="18"/>
-                <w:szCs w:val="18"/>
                 <w:shd w:fill="efecf4" w:val="clear"/>
                 <w:rtl w:val="0"/>
               </w:rPr>
@@ -1778,8 +1605,6 @@
               <w:rPr>
                 <w:rFonts w:ascii="Consolas" w:cs="Consolas" w:eastAsia="Consolas" w:hAnsi="Consolas"/>
                 <w:color w:val="2a9292"/>
-                <w:sz w:val="18"/>
-                <w:szCs w:val="18"/>
                 <w:shd w:fill="efecf4" w:val="clear"/>
                 <w:rtl w:val="0"/>
               </w:rPr>
@@ -1789,8 +1614,6 @@
               <w:rPr>
                 <w:rFonts w:ascii="Consolas" w:cs="Consolas" w:eastAsia="Consolas" w:hAnsi="Consolas"/>
                 <w:color w:val="585260"/>
-                <w:sz w:val="18"/>
-                <w:szCs w:val="18"/>
                 <w:shd w:fill="efecf4" w:val="clear"/>
                 <w:rtl w:val="0"/>
               </w:rPr>
@@ -1802,8 +1625,6 @@
               <w:rPr>
                 <w:rFonts w:ascii="Consolas" w:cs="Consolas" w:eastAsia="Consolas" w:hAnsi="Consolas"/>
                 <w:color w:val="2a9292"/>
-                <w:sz w:val="18"/>
-                <w:szCs w:val="18"/>
                 <w:shd w:fill="efecf4" w:val="clear"/>
                 <w:rtl w:val="0"/>
               </w:rPr>
@@ -1813,8 +1634,6 @@
               <w:rPr>
                 <w:rFonts w:ascii="Consolas" w:cs="Consolas" w:eastAsia="Consolas" w:hAnsi="Consolas"/>
                 <w:color w:val="585260"/>
-                <w:sz w:val="18"/>
-                <w:szCs w:val="18"/>
                 <w:shd w:fill="efecf4" w:val="clear"/>
                 <w:rtl w:val="0"/>
               </w:rPr>
@@ -1826,8 +1645,6 @@
               <w:rPr>
                 <w:rFonts w:ascii="Consolas" w:cs="Consolas" w:eastAsia="Consolas" w:hAnsi="Consolas"/>
                 <w:color w:val="2a9292"/>
-                <w:sz w:val="18"/>
-                <w:szCs w:val="18"/>
                 <w:shd w:fill="efecf4" w:val="clear"/>
                 <w:rtl w:val="0"/>
               </w:rPr>
@@ -1837,8 +1654,6 @@
               <w:rPr>
                 <w:rFonts w:ascii="Consolas" w:cs="Consolas" w:eastAsia="Consolas" w:hAnsi="Consolas"/>
                 <w:color w:val="585260"/>
-                <w:sz w:val="18"/>
-                <w:szCs w:val="18"/>
                 <w:shd w:fill="efecf4" w:val="clear"/>
                 <w:rtl w:val="0"/>
               </w:rPr>
@@ -1849,8 +1664,6 @@
               <w:rPr>
                 <w:rFonts w:ascii="Consolas" w:cs="Consolas" w:eastAsia="Consolas" w:hAnsi="Consolas"/>
                 <w:color w:val="aa573c"/>
-                <w:sz w:val="18"/>
-                <w:szCs w:val="18"/>
                 <w:shd w:fill="efecf4" w:val="clear"/>
                 <w:rtl w:val="0"/>
               </w:rPr>
@@ -1860,8 +1673,6 @@
               <w:rPr>
                 <w:rFonts w:ascii="Consolas" w:cs="Consolas" w:eastAsia="Consolas" w:hAnsi="Consolas"/>
                 <w:color w:val="585260"/>
-                <w:sz w:val="18"/>
-                <w:szCs w:val="18"/>
                 <w:shd w:fill="efecf4" w:val="clear"/>
                 <w:rtl w:val="0"/>
               </w:rPr>
@@ -1871,8 +1682,6 @@
               <w:rPr>
                 <w:rFonts w:ascii="Consolas" w:cs="Consolas" w:eastAsia="Consolas" w:hAnsi="Consolas"/>
                 <w:color w:val="2a9292"/>
-                <w:sz w:val="18"/>
-                <w:szCs w:val="18"/>
                 <w:shd w:fill="efecf4" w:val="clear"/>
                 <w:rtl w:val="0"/>
               </w:rPr>
@@ -1882,8 +1691,6 @@
               <w:rPr>
                 <w:rFonts w:ascii="Consolas" w:cs="Consolas" w:eastAsia="Consolas" w:hAnsi="Consolas"/>
                 <w:color w:val="585260"/>
-                <w:sz w:val="18"/>
-                <w:szCs w:val="18"/>
                 <w:shd w:fill="efecf4" w:val="clear"/>
                 <w:rtl w:val="0"/>
               </w:rPr>
@@ -1907,8 +1714,6 @@
               <w:rPr>
                 <w:rFonts w:ascii="Consolas" w:cs="Consolas" w:eastAsia="Consolas" w:hAnsi="Consolas"/>
                 <w:color w:val="2a9292"/>
-                <w:sz w:val="18"/>
-                <w:szCs w:val="18"/>
                 <w:shd w:fill="efecf4" w:val="clear"/>
                 <w:rtl w:val="0"/>
               </w:rPr>
@@ -1918,8 +1723,6 @@
               <w:rPr>
                 <w:rFonts w:ascii="Consolas" w:cs="Consolas" w:eastAsia="Consolas" w:hAnsi="Consolas"/>
                 <w:color w:val="585260"/>
-                <w:sz w:val="18"/>
-                <w:szCs w:val="18"/>
                 <w:shd w:fill="efecf4" w:val="clear"/>
                 <w:rtl w:val="0"/>
               </w:rPr>
@@ -1931,8 +1734,6 @@
               <w:rPr>
                 <w:rFonts w:ascii="Consolas" w:cs="Consolas" w:eastAsia="Consolas" w:hAnsi="Consolas"/>
                 <w:color w:val="2a9292"/>
-                <w:sz w:val="18"/>
-                <w:szCs w:val="18"/>
                 <w:shd w:fill="efecf4" w:val="clear"/>
                 <w:rtl w:val="0"/>
               </w:rPr>
@@ -1942,8 +1743,6 @@
               <w:rPr>
                 <w:rFonts w:ascii="Consolas" w:cs="Consolas" w:eastAsia="Consolas" w:hAnsi="Consolas"/>
                 <w:color w:val="585260"/>
-                <w:sz w:val="18"/>
-                <w:szCs w:val="18"/>
                 <w:shd w:fill="efecf4" w:val="clear"/>
                 <w:rtl w:val="0"/>
               </w:rPr>
@@ -1955,8 +1754,6 @@
               <w:rPr>
                 <w:rFonts w:ascii="Consolas" w:cs="Consolas" w:eastAsia="Consolas" w:hAnsi="Consolas"/>
                 <w:color w:val="2a9292"/>
-                <w:sz w:val="18"/>
-                <w:szCs w:val="18"/>
                 <w:shd w:fill="efecf4" w:val="clear"/>
                 <w:rtl w:val="0"/>
               </w:rPr>
@@ -1966,8 +1763,6 @@
               <w:rPr>
                 <w:rFonts w:ascii="Consolas" w:cs="Consolas" w:eastAsia="Consolas" w:hAnsi="Consolas"/>
                 <w:color w:val="585260"/>
-                <w:sz w:val="18"/>
-                <w:szCs w:val="18"/>
                 <w:shd w:fill="efecf4" w:val="clear"/>
                 <w:rtl w:val="0"/>
               </w:rPr>
@@ -1978,8 +1773,6 @@
               <w:rPr>
                 <w:rFonts w:ascii="Consolas" w:cs="Consolas" w:eastAsia="Consolas" w:hAnsi="Consolas"/>
                 <w:color w:val="aa573c"/>
-                <w:sz w:val="18"/>
-                <w:szCs w:val="18"/>
                 <w:shd w:fill="efecf4" w:val="clear"/>
                 <w:rtl w:val="0"/>
               </w:rPr>
@@ -1989,8 +1782,6 @@
               <w:rPr>
                 <w:rFonts w:ascii="Consolas" w:cs="Consolas" w:eastAsia="Consolas" w:hAnsi="Consolas"/>
                 <w:color w:val="585260"/>
-                <w:sz w:val="18"/>
-                <w:szCs w:val="18"/>
                 <w:shd w:fill="efecf4" w:val="clear"/>
                 <w:rtl w:val="0"/>
               </w:rPr>
@@ -2000,8 +1791,6 @@
               <w:rPr>
                 <w:rFonts w:ascii="Consolas" w:cs="Consolas" w:eastAsia="Consolas" w:hAnsi="Consolas"/>
                 <w:color w:val="2a9292"/>
-                <w:sz w:val="18"/>
-                <w:szCs w:val="18"/>
                 <w:shd w:fill="efecf4" w:val="clear"/>
                 <w:rtl w:val="0"/>
               </w:rPr>
@@ -2011,8 +1800,6 @@
               <w:rPr>
                 <w:rFonts w:ascii="Consolas" w:cs="Consolas" w:eastAsia="Consolas" w:hAnsi="Consolas"/>
                 <w:color w:val="585260"/>
-                <w:sz w:val="18"/>
-                <w:szCs w:val="18"/>
                 <w:shd w:fill="efecf4" w:val="clear"/>
                 <w:rtl w:val="0"/>
               </w:rPr>
@@ -2034,8 +1821,6 @@
               <w:rPr>
                 <w:rFonts w:ascii="Consolas" w:cs="Consolas" w:eastAsia="Consolas" w:hAnsi="Consolas"/>
                 <w:color w:val="2a9292"/>
-                <w:sz w:val="18"/>
-                <w:szCs w:val="18"/>
                 <w:shd w:fill="efecf4" w:val="clear"/>
                 <w:rtl w:val="0"/>
               </w:rPr>
@@ -2045,8 +1830,6 @@
               <w:rPr>
                 <w:rFonts w:ascii="Consolas" w:cs="Consolas" w:eastAsia="Consolas" w:hAnsi="Consolas"/>
                 <w:color w:val="585260"/>
-                <w:sz w:val="18"/>
-                <w:szCs w:val="18"/>
                 <w:shd w:fill="efecf4" w:val="clear"/>
                 <w:rtl w:val="0"/>
               </w:rPr>
@@ -2058,8 +1841,6 @@
               <w:rPr>
                 <w:rFonts w:ascii="Consolas" w:cs="Consolas" w:eastAsia="Consolas" w:hAnsi="Consolas"/>
                 <w:color w:val="2a9292"/>
-                <w:sz w:val="18"/>
-                <w:szCs w:val="18"/>
                 <w:shd w:fill="efecf4" w:val="clear"/>
                 <w:rtl w:val="0"/>
               </w:rPr>
@@ -2069,8 +1850,6 @@
               <w:rPr>
                 <w:rFonts w:ascii="Consolas" w:cs="Consolas" w:eastAsia="Consolas" w:hAnsi="Consolas"/>
                 <w:color w:val="585260"/>
-                <w:sz w:val="18"/>
-                <w:szCs w:val="18"/>
                 <w:shd w:fill="efecf4" w:val="clear"/>
                 <w:rtl w:val="0"/>
               </w:rPr>
@@ -2081,8 +1860,6 @@
               <w:rPr>
                 <w:rFonts w:ascii="Consolas" w:cs="Consolas" w:eastAsia="Consolas" w:hAnsi="Consolas"/>
                 <w:color w:val="aa573c"/>
-                <w:sz w:val="18"/>
-                <w:szCs w:val="18"/>
                 <w:shd w:fill="efecf4" w:val="clear"/>
                 <w:rtl w:val="0"/>
               </w:rPr>
@@ -2092,8 +1869,6 @@
               <w:rPr>
                 <w:rFonts w:ascii="Consolas" w:cs="Consolas" w:eastAsia="Consolas" w:hAnsi="Consolas"/>
                 <w:color w:val="585260"/>
-                <w:sz w:val="18"/>
-                <w:szCs w:val="18"/>
                 <w:shd w:fill="efecf4" w:val="clear"/>
                 <w:rtl w:val="0"/>
               </w:rPr>
@@ -2103,8 +1878,6 @@
               <w:rPr>
                 <w:rFonts w:ascii="Consolas" w:cs="Consolas" w:eastAsia="Consolas" w:hAnsi="Consolas"/>
                 <w:color w:val="2a9292"/>
-                <w:sz w:val="18"/>
-                <w:szCs w:val="18"/>
                 <w:shd w:fill="efecf4" w:val="clear"/>
                 <w:rtl w:val="0"/>
               </w:rPr>
@@ -2114,8 +1887,6 @@
               <w:rPr>
                 <w:rFonts w:ascii="Consolas" w:cs="Consolas" w:eastAsia="Consolas" w:hAnsi="Consolas"/>
                 <w:color w:val="585260"/>
-                <w:sz w:val="18"/>
-                <w:szCs w:val="18"/>
                 <w:shd w:fill="efecf4" w:val="clear"/>
                 <w:rtl w:val="0"/>
               </w:rPr>
@@ -2137,8 +1908,6 @@
               <w:rPr>
                 <w:rFonts w:ascii="Consolas" w:cs="Consolas" w:eastAsia="Consolas" w:hAnsi="Consolas"/>
                 <w:color w:val="2a9292"/>
-                <w:sz w:val="18"/>
-                <w:szCs w:val="18"/>
                 <w:shd w:fill="efecf4" w:val="clear"/>
                 <w:rtl w:val="0"/>
               </w:rPr>
@@ -2148,8 +1917,6 @@
               <w:rPr>
                 <w:rFonts w:ascii="Consolas" w:cs="Consolas" w:eastAsia="Consolas" w:hAnsi="Consolas"/>
                 <w:color w:val="585260"/>
-                <w:sz w:val="18"/>
-                <w:szCs w:val="18"/>
                 <w:shd w:fill="efecf4" w:val="clear"/>
                 <w:rtl w:val="0"/>
               </w:rPr>
@@ -2161,8 +1928,6 @@
               <w:rPr>
                 <w:rFonts w:ascii="Consolas" w:cs="Consolas" w:eastAsia="Consolas" w:hAnsi="Consolas"/>
                 <w:color w:val="2a9292"/>
-                <w:sz w:val="18"/>
-                <w:szCs w:val="18"/>
                 <w:shd w:fill="efecf4" w:val="clear"/>
                 <w:rtl w:val="0"/>
               </w:rPr>
@@ -2172,8 +1937,6 @@
               <w:rPr>
                 <w:rFonts w:ascii="Consolas" w:cs="Consolas" w:eastAsia="Consolas" w:hAnsi="Consolas"/>
                 <w:color w:val="585260"/>
-                <w:sz w:val="18"/>
-                <w:szCs w:val="18"/>
                 <w:shd w:fill="efecf4" w:val="clear"/>
                 <w:rtl w:val="0"/>
               </w:rPr>
@@ -2184,8 +1947,6 @@
               <w:rPr>
                 <w:rFonts w:ascii="Consolas" w:cs="Consolas" w:eastAsia="Consolas" w:hAnsi="Consolas"/>
                 <w:color w:val="aa573c"/>
-                <w:sz w:val="18"/>
-                <w:szCs w:val="18"/>
                 <w:shd w:fill="efecf4" w:val="clear"/>
                 <w:rtl w:val="0"/>
               </w:rPr>
@@ -2195,8 +1956,6 @@
               <w:rPr>
                 <w:rFonts w:ascii="Consolas" w:cs="Consolas" w:eastAsia="Consolas" w:hAnsi="Consolas"/>
                 <w:color w:val="585260"/>
-                <w:sz w:val="18"/>
-                <w:szCs w:val="18"/>
                 <w:shd w:fill="efecf4" w:val="clear"/>
                 <w:rtl w:val="0"/>
               </w:rPr>
@@ -2206,8 +1965,6 @@
               <w:rPr>
                 <w:rFonts w:ascii="Consolas" w:cs="Consolas" w:eastAsia="Consolas" w:hAnsi="Consolas"/>
                 <w:color w:val="2a9292"/>
-                <w:sz w:val="18"/>
-                <w:szCs w:val="18"/>
                 <w:shd w:fill="efecf4" w:val="clear"/>
                 <w:rtl w:val="0"/>
               </w:rPr>
@@ -2217,8 +1974,6 @@
               <w:rPr>
                 <w:rFonts w:ascii="Consolas" w:cs="Consolas" w:eastAsia="Consolas" w:hAnsi="Consolas"/>
                 <w:color w:val="585260"/>
-                <w:sz w:val="18"/>
-                <w:szCs w:val="18"/>
                 <w:shd w:fill="efecf4" w:val="clear"/>
                 <w:rtl w:val="0"/>
               </w:rPr>
@@ -2278,8 +2033,6 @@
               <w:rPr>
                 <w:rFonts w:ascii="Consolas" w:cs="Consolas" w:eastAsia="Consolas" w:hAnsi="Consolas"/>
                 <w:color w:val="2a9292"/>
-                <w:sz w:val="18"/>
-                <w:szCs w:val="18"/>
                 <w:shd w:fill="efecf4" w:val="clear"/>
                 <w:rtl w:val="0"/>
               </w:rPr>
@@ -2289,8 +2042,6 @@
               <w:rPr>
                 <w:rFonts w:ascii="Consolas" w:cs="Consolas" w:eastAsia="Consolas" w:hAnsi="Consolas"/>
                 <w:color w:val="585260"/>
-                <w:sz w:val="18"/>
-                <w:szCs w:val="18"/>
                 <w:shd w:fill="efecf4" w:val="clear"/>
                 <w:rtl w:val="0"/>
               </w:rPr>
@@ -2303,8 +2054,6 @@
               <w:rPr>
                 <w:rFonts w:ascii="Consolas" w:cs="Consolas" w:eastAsia="Consolas" w:hAnsi="Consolas"/>
                 <w:color w:val="aa573c"/>
-                <w:sz w:val="18"/>
-                <w:szCs w:val="18"/>
                 <w:shd w:fill="efecf4" w:val="clear"/>
                 <w:rtl w:val="0"/>
               </w:rPr>
@@ -2314,8 +2063,6 @@
               <w:rPr>
                 <w:rFonts w:ascii="Consolas" w:cs="Consolas" w:eastAsia="Consolas" w:hAnsi="Consolas"/>
                 <w:color w:val="585260"/>
-                <w:sz w:val="18"/>
-                <w:szCs w:val="18"/>
                 <w:shd w:fill="efecf4" w:val="clear"/>
                 <w:rtl w:val="0"/>
               </w:rPr>
@@ -2327,8 +2074,6 @@
               <w:rPr>
                 <w:rFonts w:ascii="Consolas" w:cs="Consolas" w:eastAsia="Consolas" w:hAnsi="Consolas"/>
                 <w:color w:val="2a9292"/>
-                <w:sz w:val="18"/>
-                <w:szCs w:val="18"/>
                 <w:shd w:fill="efecf4" w:val="clear"/>
                 <w:rtl w:val="0"/>
               </w:rPr>
@@ -2338,8 +2083,6 @@
               <w:rPr>
                 <w:rFonts w:ascii="Consolas" w:cs="Consolas" w:eastAsia="Consolas" w:hAnsi="Consolas"/>
                 <w:color w:val="585260"/>
-                <w:sz w:val="18"/>
-                <w:szCs w:val="18"/>
                 <w:shd w:fill="efecf4" w:val="clear"/>
                 <w:rtl w:val="0"/>
               </w:rPr>
@@ -2357,8 +2100,6 @@
               <w:rPr>
                 <w:rFonts w:ascii="Consolas" w:cs="Consolas" w:eastAsia="Consolas" w:hAnsi="Consolas"/>
                 <w:color w:val="2a9292"/>
-                <w:sz w:val="18"/>
-                <w:szCs w:val="18"/>
                 <w:shd w:fill="efecf4" w:val="clear"/>
                 <w:rtl w:val="0"/>
               </w:rPr>
@@ -2368,8 +2109,6 @@
               <w:rPr>
                 <w:rFonts w:ascii="Consolas" w:cs="Consolas" w:eastAsia="Consolas" w:hAnsi="Consolas"/>
                 <w:color w:val="585260"/>
-                <w:sz w:val="18"/>
-                <w:szCs w:val="18"/>
                 <w:shd w:fill="efecf4" w:val="clear"/>
                 <w:rtl w:val="0"/>
               </w:rPr>
@@ -2382,8 +2121,6 @@
               <w:rPr>
                 <w:rFonts w:ascii="Consolas" w:cs="Consolas" w:eastAsia="Consolas" w:hAnsi="Consolas"/>
                 <w:color w:val="aa573c"/>
-                <w:sz w:val="18"/>
-                <w:szCs w:val="18"/>
                 <w:shd w:fill="efecf4" w:val="clear"/>
                 <w:rtl w:val="0"/>
               </w:rPr>
@@ -2393,8 +2130,6 @@
               <w:rPr>
                 <w:rFonts w:ascii="Consolas" w:cs="Consolas" w:eastAsia="Consolas" w:hAnsi="Consolas"/>
                 <w:color w:val="585260"/>
-                <w:sz w:val="18"/>
-                <w:szCs w:val="18"/>
                 <w:shd w:fill="efecf4" w:val="clear"/>
                 <w:rtl w:val="0"/>
               </w:rPr>
@@ -2404,8 +2139,6 @@
               <w:rPr>
                 <w:rFonts w:ascii="Consolas" w:cs="Consolas" w:eastAsia="Consolas" w:hAnsi="Consolas"/>
                 <w:color w:val="2a9292"/>
-                <w:sz w:val="18"/>
-                <w:szCs w:val="18"/>
                 <w:shd w:fill="efecf4" w:val="clear"/>
                 <w:rtl w:val="0"/>
               </w:rPr>
@@ -2415,8 +2148,6 @@
               <w:rPr>
                 <w:rFonts w:ascii="Consolas" w:cs="Consolas" w:eastAsia="Consolas" w:hAnsi="Consolas"/>
                 <w:color w:val="585260"/>
-                <w:sz w:val="18"/>
-                <w:szCs w:val="18"/>
                 <w:shd w:fill="efecf4" w:val="clear"/>
                 <w:rtl w:val="0"/>
               </w:rPr>
@@ -2427,8 +2158,6 @@
               <w:rPr>
                 <w:rFonts w:ascii="Consolas" w:cs="Consolas" w:eastAsia="Consolas" w:hAnsi="Consolas"/>
                 <w:color w:val="aa573c"/>
-                <w:sz w:val="18"/>
-                <w:szCs w:val="18"/>
                 <w:shd w:fill="efecf4" w:val="clear"/>
                 <w:rtl w:val="0"/>
               </w:rPr>
@@ -2438,8 +2167,6 @@
               <w:rPr>
                 <w:rFonts w:ascii="Consolas" w:cs="Consolas" w:eastAsia="Consolas" w:hAnsi="Consolas"/>
                 <w:color w:val="585260"/>
-                <w:sz w:val="18"/>
-                <w:szCs w:val="18"/>
                 <w:shd w:fill="efecf4" w:val="clear"/>
                 <w:rtl w:val="0"/>
               </w:rPr>
@@ -2449,8 +2176,6 @@
               <w:rPr>
                 <w:rFonts w:ascii="Consolas" w:cs="Consolas" w:eastAsia="Consolas" w:hAnsi="Consolas"/>
                 <w:color w:val="2a9292"/>
-                <w:sz w:val="18"/>
-                <w:szCs w:val="18"/>
                 <w:shd w:fill="efecf4" w:val="clear"/>
                 <w:rtl w:val="0"/>
               </w:rPr>
@@ -2460,8 +2185,6 @@
               <w:rPr>
                 <w:rFonts w:ascii="Consolas" w:cs="Consolas" w:eastAsia="Consolas" w:hAnsi="Consolas"/>
                 <w:color w:val="585260"/>
-                <w:sz w:val="18"/>
-                <w:szCs w:val="18"/>
                 <w:shd w:fill="efecf4" w:val="clear"/>
                 <w:rtl w:val="0"/>
               </w:rPr>
@@ -2475,8 +2198,6 @@
               <w:rPr>
                 <w:rFonts w:ascii="Consolas" w:cs="Consolas" w:eastAsia="Consolas" w:hAnsi="Consolas"/>
                 <w:color w:val="2a9292"/>
-                <w:sz w:val="18"/>
-                <w:szCs w:val="18"/>
                 <w:shd w:fill="efecf4" w:val="clear"/>
                 <w:rtl w:val="0"/>
               </w:rPr>
@@ -2486,8 +2207,6 @@
               <w:rPr>
                 <w:rFonts w:ascii="Consolas" w:cs="Consolas" w:eastAsia="Consolas" w:hAnsi="Consolas"/>
                 <w:color w:val="585260"/>
-                <w:sz w:val="18"/>
-                <w:szCs w:val="18"/>
                 <w:shd w:fill="efecf4" w:val="clear"/>
                 <w:rtl w:val="0"/>
               </w:rPr>
@@ -2505,8 +2224,6 @@
               <w:rPr>
                 <w:rFonts w:ascii="Consolas" w:cs="Consolas" w:eastAsia="Consolas" w:hAnsi="Consolas"/>
                 <w:color w:val="2a9292"/>
-                <w:sz w:val="18"/>
-                <w:szCs w:val="18"/>
                 <w:shd w:fill="efecf4" w:val="clear"/>
                 <w:rtl w:val="0"/>
               </w:rPr>
@@ -2516,8 +2233,6 @@
               <w:rPr>
                 <w:rFonts w:ascii="Consolas" w:cs="Consolas" w:eastAsia="Consolas" w:hAnsi="Consolas"/>
                 <w:color w:val="585260"/>
-                <w:sz w:val="18"/>
-                <w:szCs w:val="18"/>
                 <w:shd w:fill="efecf4" w:val="clear"/>
                 <w:rtl w:val="0"/>
               </w:rPr>
@@ -2535,8 +2250,6 @@
               <w:rPr>
                 <w:rFonts w:ascii="Consolas" w:cs="Consolas" w:eastAsia="Consolas" w:hAnsi="Consolas"/>
                 <w:color w:val="2a9292"/>
-                <w:sz w:val="18"/>
-                <w:szCs w:val="18"/>
                 <w:shd w:fill="efecf4" w:val="clear"/>
                 <w:rtl w:val="0"/>
               </w:rPr>
@@ -2546,8 +2259,6 @@
               <w:rPr>
                 <w:rFonts w:ascii="Consolas" w:cs="Consolas" w:eastAsia="Consolas" w:hAnsi="Consolas"/>
                 <w:color w:val="585260"/>
-                <w:sz w:val="18"/>
-                <w:szCs w:val="18"/>
                 <w:shd w:fill="efecf4" w:val="clear"/>
                 <w:rtl w:val="0"/>
               </w:rPr>
@@ -2565,8 +2276,6 @@
               <w:rPr>
                 <w:rFonts w:ascii="Consolas" w:cs="Consolas" w:eastAsia="Consolas" w:hAnsi="Consolas"/>
                 <w:color w:val="2a9292"/>
-                <w:sz w:val="18"/>
-                <w:szCs w:val="18"/>
                 <w:shd w:fill="efecf4" w:val="clear"/>
                 <w:rtl w:val="0"/>
               </w:rPr>
@@ -2576,8 +2285,6 @@
               <w:rPr>
                 <w:rFonts w:ascii="Consolas" w:cs="Consolas" w:eastAsia="Consolas" w:hAnsi="Consolas"/>
                 <w:color w:val="585260"/>
-                <w:sz w:val="18"/>
-                <w:szCs w:val="18"/>
                 <w:shd w:fill="efecf4" w:val="clear"/>
                 <w:rtl w:val="0"/>
               </w:rPr>
@@ -2595,8 +2302,6 @@
               <w:rPr>
                 <w:rFonts w:ascii="Consolas" w:cs="Consolas" w:eastAsia="Consolas" w:hAnsi="Consolas"/>
                 <w:color w:val="2a9292"/>
-                <w:sz w:val="18"/>
-                <w:szCs w:val="18"/>
                 <w:shd w:fill="efecf4" w:val="clear"/>
                 <w:rtl w:val="0"/>
               </w:rPr>
@@ -2606,8 +2311,6 @@
               <w:rPr>
                 <w:rFonts w:ascii="Consolas" w:cs="Consolas" w:eastAsia="Consolas" w:hAnsi="Consolas"/>
                 <w:color w:val="585260"/>
-                <w:sz w:val="18"/>
-                <w:szCs w:val="18"/>
                 <w:shd w:fill="efecf4" w:val="clear"/>
                 <w:rtl w:val="0"/>
               </w:rPr>
@@ -2625,8 +2328,6 @@
               <w:rPr>
                 <w:rFonts w:ascii="Consolas" w:cs="Consolas" w:eastAsia="Consolas" w:hAnsi="Consolas"/>
                 <w:color w:val="2a9292"/>
-                <w:sz w:val="18"/>
-                <w:szCs w:val="18"/>
                 <w:shd w:fill="efecf4" w:val="clear"/>
                 <w:rtl w:val="0"/>
               </w:rPr>
@@ -2636,8 +2337,6 @@
               <w:rPr>
                 <w:rFonts w:ascii="Consolas" w:cs="Consolas" w:eastAsia="Consolas" w:hAnsi="Consolas"/>
                 <w:color w:val="585260"/>
-                <w:sz w:val="18"/>
-                <w:szCs w:val="18"/>
                 <w:shd w:fill="efecf4" w:val="clear"/>
                 <w:rtl w:val="0"/>
               </w:rPr>
@@ -2655,8 +2354,6 @@
               <w:rPr>
                 <w:rFonts w:ascii="Consolas" w:cs="Consolas" w:eastAsia="Consolas" w:hAnsi="Consolas"/>
                 <w:color w:val="2a9292"/>
-                <w:sz w:val="18"/>
-                <w:szCs w:val="18"/>
                 <w:shd w:fill="efecf4" w:val="clear"/>
                 <w:rtl w:val="0"/>
               </w:rPr>
@@ -2666,8 +2363,6 @@
               <w:rPr>
                 <w:rFonts w:ascii="Consolas" w:cs="Consolas" w:eastAsia="Consolas" w:hAnsi="Consolas"/>
                 <w:color w:val="585260"/>
-                <w:sz w:val="18"/>
-                <w:szCs w:val="18"/>
                 <w:shd w:fill="efecf4" w:val="clear"/>
                 <w:rtl w:val="0"/>
               </w:rPr>
@@ -2685,8 +2380,6 @@
               <w:rPr>
                 <w:rFonts w:ascii="Consolas" w:cs="Consolas" w:eastAsia="Consolas" w:hAnsi="Consolas"/>
                 <w:color w:val="2a9292"/>
-                <w:sz w:val="18"/>
-                <w:szCs w:val="18"/>
                 <w:shd w:fill="efecf4" w:val="clear"/>
                 <w:rtl w:val="0"/>
               </w:rPr>
@@ -2696,8 +2389,6 @@
               <w:rPr>
                 <w:rFonts w:ascii="Consolas" w:cs="Consolas" w:eastAsia="Consolas" w:hAnsi="Consolas"/>
                 <w:color w:val="585260"/>
-                <w:sz w:val="18"/>
-                <w:szCs w:val="18"/>
                 <w:shd w:fill="efecf4" w:val="clear"/>
                 <w:rtl w:val="0"/>
               </w:rPr>
@@ -2713,8 +2404,6 @@
               <w:rPr>
                 <w:rFonts w:ascii="Consolas" w:cs="Consolas" w:eastAsia="Consolas" w:hAnsi="Consolas"/>
                 <w:color w:val="2a9292"/>
-                <w:sz w:val="18"/>
-                <w:szCs w:val="18"/>
                 <w:shd w:fill="efecf4" w:val="clear"/>
                 <w:rtl w:val="0"/>
               </w:rPr>
@@ -2724,8 +2413,6 @@
               <w:rPr>
                 <w:rFonts w:ascii="Consolas" w:cs="Consolas" w:eastAsia="Consolas" w:hAnsi="Consolas"/>
                 <w:color w:val="585260"/>
-                <w:sz w:val="18"/>
-                <w:szCs w:val="18"/>
                 <w:shd w:fill="efecf4" w:val="clear"/>
                 <w:rtl w:val="0"/>
               </w:rPr>
@@ -2743,8 +2430,6 @@
               <w:rPr>
                 <w:rFonts w:ascii="Consolas" w:cs="Consolas" w:eastAsia="Consolas" w:hAnsi="Consolas"/>
                 <w:color w:val="2a9292"/>
-                <w:sz w:val="18"/>
-                <w:szCs w:val="18"/>
                 <w:shd w:fill="efecf4" w:val="clear"/>
                 <w:rtl w:val="0"/>
               </w:rPr>
@@ -2754,8 +2439,6 @@
               <w:rPr>
                 <w:rFonts w:ascii="Consolas" w:cs="Consolas" w:eastAsia="Consolas" w:hAnsi="Consolas"/>
                 <w:color w:val="585260"/>
-                <w:sz w:val="18"/>
-                <w:szCs w:val="18"/>
                 <w:shd w:fill="efecf4" w:val="clear"/>
                 <w:rtl w:val="0"/>
               </w:rPr>
@@ -2773,8 +2456,6 @@
               <w:rPr>
                 <w:rFonts w:ascii="Consolas" w:cs="Consolas" w:eastAsia="Consolas" w:hAnsi="Consolas"/>
                 <w:color w:val="2a9292"/>
-                <w:sz w:val="18"/>
-                <w:szCs w:val="18"/>
                 <w:shd w:fill="efecf4" w:val="clear"/>
                 <w:rtl w:val="0"/>
               </w:rPr>
@@ -2784,8 +2465,6 @@
               <w:rPr>
                 <w:rFonts w:ascii="Consolas" w:cs="Consolas" w:eastAsia="Consolas" w:hAnsi="Consolas"/>
                 <w:color w:val="585260"/>
-                <w:sz w:val="18"/>
-                <w:szCs w:val="18"/>
                 <w:shd w:fill="efecf4" w:val="clear"/>
                 <w:rtl w:val="0"/>
               </w:rPr>
@@ -2803,8 +2482,6 @@
               <w:rPr>
                 <w:rFonts w:ascii="Consolas" w:cs="Consolas" w:eastAsia="Consolas" w:hAnsi="Consolas"/>
                 <w:color w:val="2a9292"/>
-                <w:sz w:val="18"/>
-                <w:szCs w:val="18"/>
                 <w:shd w:fill="efecf4" w:val="clear"/>
                 <w:rtl w:val="0"/>
               </w:rPr>
@@ -2814,8 +2491,6 @@
               <w:rPr>
                 <w:rFonts w:ascii="Consolas" w:cs="Consolas" w:eastAsia="Consolas" w:hAnsi="Consolas"/>
                 <w:color w:val="585260"/>
-                <w:sz w:val="18"/>
-                <w:szCs w:val="18"/>
                 <w:shd w:fill="efecf4" w:val="clear"/>
                 <w:rtl w:val="0"/>
               </w:rPr>
@@ -2833,8 +2508,6 @@
               <w:rPr>
                 <w:rFonts w:ascii="Consolas" w:cs="Consolas" w:eastAsia="Consolas" w:hAnsi="Consolas"/>
                 <w:color w:val="2a9292"/>
-                <w:sz w:val="18"/>
-                <w:szCs w:val="18"/>
                 <w:shd w:fill="efecf4" w:val="clear"/>
                 <w:rtl w:val="0"/>
               </w:rPr>
@@ -2844,8 +2517,6 @@
               <w:rPr>
                 <w:rFonts w:ascii="Consolas" w:cs="Consolas" w:eastAsia="Consolas" w:hAnsi="Consolas"/>
                 <w:color w:val="585260"/>
-                <w:sz w:val="18"/>
-                <w:szCs w:val="18"/>
                 <w:shd w:fill="efecf4" w:val="clear"/>
                 <w:rtl w:val="0"/>
               </w:rPr>
@@ -2863,8 +2534,6 @@
               <w:rPr>
                 <w:rFonts w:ascii="Consolas" w:cs="Consolas" w:eastAsia="Consolas" w:hAnsi="Consolas"/>
                 <w:color w:val="2a9292"/>
-                <w:sz w:val="18"/>
-                <w:szCs w:val="18"/>
                 <w:shd w:fill="efecf4" w:val="clear"/>
                 <w:rtl w:val="0"/>
               </w:rPr>
@@ -2874,8 +2543,6 @@
               <w:rPr>
                 <w:rFonts w:ascii="Consolas" w:cs="Consolas" w:eastAsia="Consolas" w:hAnsi="Consolas"/>
                 <w:color w:val="585260"/>
-                <w:sz w:val="18"/>
-                <w:szCs w:val="18"/>
                 <w:shd w:fill="efecf4" w:val="clear"/>
                 <w:rtl w:val="0"/>
               </w:rPr>
@@ -2913,8 +2580,6 @@
               <w:rPr>
                 <w:rFonts w:ascii="Consolas" w:cs="Consolas" w:eastAsia="Consolas" w:hAnsi="Consolas"/>
                 <w:color w:val="2a9292"/>
-                <w:sz w:val="18"/>
-                <w:szCs w:val="18"/>
                 <w:shd w:fill="efecf4" w:val="clear"/>
                 <w:rtl w:val="0"/>
               </w:rPr>
@@ -2924,8 +2589,6 @@
               <w:rPr>
                 <w:rFonts w:ascii="Consolas" w:cs="Consolas" w:eastAsia="Consolas" w:hAnsi="Consolas"/>
                 <w:color w:val="585260"/>
-                <w:sz w:val="18"/>
-                <w:szCs w:val="18"/>
                 <w:shd w:fill="efecf4" w:val="clear"/>
                 <w:rtl w:val="0"/>
               </w:rPr>
@@ -2937,8 +2600,6 @@
               <w:rPr>
                 <w:rFonts w:ascii="Consolas" w:cs="Consolas" w:eastAsia="Consolas" w:hAnsi="Consolas"/>
                 <w:color w:val="2a9292"/>
-                <w:sz w:val="18"/>
-                <w:szCs w:val="18"/>
                 <w:shd w:fill="efecf4" w:val="clear"/>
                 <w:rtl w:val="0"/>
               </w:rPr>
@@ -2948,8 +2609,6 @@
               <w:rPr>
                 <w:rFonts w:ascii="Consolas" w:cs="Consolas" w:eastAsia="Consolas" w:hAnsi="Consolas"/>
                 <w:color w:val="585260"/>
-                <w:sz w:val="18"/>
-                <w:szCs w:val="18"/>
                 <w:shd w:fill="efecf4" w:val="clear"/>
                 <w:rtl w:val="0"/>
               </w:rPr>
@@ -2962,8 +2621,6 @@
               <w:rPr>
                 <w:rFonts w:ascii="Consolas" w:cs="Consolas" w:eastAsia="Consolas" w:hAnsi="Consolas"/>
                 <w:color w:val="aa573c"/>
-                <w:sz w:val="18"/>
-                <w:szCs w:val="18"/>
                 <w:shd w:fill="efecf4" w:val="clear"/>
                 <w:rtl w:val="0"/>
               </w:rPr>
@@ -2973,8 +2630,6 @@
               <w:rPr>
                 <w:rFonts w:ascii="Consolas" w:cs="Consolas" w:eastAsia="Consolas" w:hAnsi="Consolas"/>
                 <w:color w:val="585260"/>
-                <w:sz w:val="18"/>
-                <w:szCs w:val="18"/>
                 <w:shd w:fill="efecf4" w:val="clear"/>
                 <w:rtl w:val="0"/>
               </w:rPr>
@@ -2984,8 +2639,6 @@
               <w:rPr>
                 <w:rFonts w:ascii="Consolas" w:cs="Consolas" w:eastAsia="Consolas" w:hAnsi="Consolas"/>
                 <w:color w:val="2a9292"/>
-                <w:sz w:val="18"/>
-                <w:szCs w:val="18"/>
                 <w:shd w:fill="efecf4" w:val="clear"/>
                 <w:rtl w:val="0"/>
               </w:rPr>
@@ -2995,8 +2648,6 @@
               <w:rPr>
                 <w:rFonts w:ascii="Consolas" w:cs="Consolas" w:eastAsia="Consolas" w:hAnsi="Consolas"/>
                 <w:color w:val="585260"/>
-                <w:sz w:val="18"/>
-                <w:szCs w:val="18"/>
                 <w:shd w:fill="efecf4" w:val="clear"/>
                 <w:rtl w:val="0"/>
               </w:rPr>
@@ -3007,8 +2658,6 @@
               <w:rPr>
                 <w:rFonts w:ascii="Consolas" w:cs="Consolas" w:eastAsia="Consolas" w:hAnsi="Consolas"/>
                 <w:color w:val="aa573c"/>
-                <w:sz w:val="18"/>
-                <w:szCs w:val="18"/>
                 <w:shd w:fill="efecf4" w:val="clear"/>
                 <w:rtl w:val="0"/>
               </w:rPr>
@@ -3018,8 +2667,6 @@
               <w:rPr>
                 <w:rFonts w:ascii="Consolas" w:cs="Consolas" w:eastAsia="Consolas" w:hAnsi="Consolas"/>
                 <w:color w:val="585260"/>
-                <w:sz w:val="18"/>
-                <w:szCs w:val="18"/>
                 <w:shd w:fill="efecf4" w:val="clear"/>
                 <w:rtl w:val="0"/>
               </w:rPr>
@@ -3029,8 +2676,6 @@
               <w:rPr>
                 <w:rFonts w:ascii="Consolas" w:cs="Consolas" w:eastAsia="Consolas" w:hAnsi="Consolas"/>
                 <w:color w:val="2a9292"/>
-                <w:sz w:val="18"/>
-                <w:szCs w:val="18"/>
                 <w:shd w:fill="efecf4" w:val="clear"/>
                 <w:rtl w:val="0"/>
               </w:rPr>
@@ -3040,8 +2685,6 @@
               <w:rPr>
                 <w:rFonts w:ascii="Consolas" w:cs="Consolas" w:eastAsia="Consolas" w:hAnsi="Consolas"/>
                 <w:color w:val="585260"/>
-                <w:sz w:val="18"/>
-                <w:szCs w:val="18"/>
                 <w:shd w:fill="efecf4" w:val="clear"/>
                 <w:rtl w:val="0"/>
               </w:rPr>
@@ -3052,8 +2695,6 @@
               <w:rPr>
                 <w:rFonts w:ascii="Consolas" w:cs="Consolas" w:eastAsia="Consolas" w:hAnsi="Consolas"/>
                 <w:color w:val="aa573c"/>
-                <w:sz w:val="18"/>
-                <w:szCs w:val="18"/>
                 <w:shd w:fill="efecf4" w:val="clear"/>
                 <w:rtl w:val="0"/>
               </w:rPr>
@@ -3063,8 +2704,6 @@
               <w:rPr>
                 <w:rFonts w:ascii="Consolas" w:cs="Consolas" w:eastAsia="Consolas" w:hAnsi="Consolas"/>
                 <w:color w:val="585260"/>
-                <w:sz w:val="18"/>
-                <w:szCs w:val="18"/>
                 <w:shd w:fill="efecf4" w:val="clear"/>
                 <w:rtl w:val="0"/>
               </w:rPr>
@@ -3074,8 +2713,6 @@
               <w:rPr>
                 <w:rFonts w:ascii="Consolas" w:cs="Consolas" w:eastAsia="Consolas" w:hAnsi="Consolas"/>
                 <w:color w:val="2a9292"/>
-                <w:sz w:val="18"/>
-                <w:szCs w:val="18"/>
                 <w:shd w:fill="efecf4" w:val="clear"/>
                 <w:rtl w:val="0"/>
               </w:rPr>
@@ -3085,8 +2722,6 @@
               <w:rPr>
                 <w:rFonts w:ascii="Consolas" w:cs="Consolas" w:eastAsia="Consolas" w:hAnsi="Consolas"/>
                 <w:color w:val="585260"/>
-                <w:sz w:val="18"/>
-                <w:szCs w:val="18"/>
                 <w:shd w:fill="efecf4" w:val="clear"/>
                 <w:rtl w:val="0"/>
               </w:rPr>
@@ -3100,8 +2735,6 @@
               <w:rPr>
                 <w:rFonts w:ascii="Consolas" w:cs="Consolas" w:eastAsia="Consolas" w:hAnsi="Consolas"/>
                 <w:color w:val="aa573c"/>
-                <w:sz w:val="18"/>
-                <w:szCs w:val="18"/>
                 <w:shd w:fill="efecf4" w:val="clear"/>
                 <w:rtl w:val="0"/>
               </w:rPr>
@@ -3111,8 +2744,6 @@
               <w:rPr>
                 <w:rFonts w:ascii="Consolas" w:cs="Consolas" w:eastAsia="Consolas" w:hAnsi="Consolas"/>
                 <w:color w:val="585260"/>
-                <w:sz w:val="18"/>
-                <w:szCs w:val="18"/>
                 <w:shd w:fill="efecf4" w:val="clear"/>
                 <w:rtl w:val="0"/>
               </w:rPr>
@@ -3124,8 +2755,6 @@
               <w:rPr>
                 <w:rFonts w:ascii="Consolas" w:cs="Consolas" w:eastAsia="Consolas" w:hAnsi="Consolas"/>
                 <w:color w:val="aa573c"/>
-                <w:sz w:val="18"/>
-                <w:szCs w:val="18"/>
                 <w:shd w:fill="efecf4" w:val="clear"/>
                 <w:rtl w:val="0"/>
               </w:rPr>
@@ -3135,8 +2764,6 @@
               <w:rPr>
                 <w:rFonts w:ascii="Consolas" w:cs="Consolas" w:eastAsia="Consolas" w:hAnsi="Consolas"/>
                 <w:color w:val="585260"/>
-                <w:sz w:val="18"/>
-                <w:szCs w:val="18"/>
                 <w:shd w:fill="efecf4" w:val="clear"/>
                 <w:rtl w:val="0"/>
               </w:rPr>
@@ -3149,8 +2776,6 @@
               <w:rPr>
                 <w:rFonts w:ascii="Consolas" w:cs="Consolas" w:eastAsia="Consolas" w:hAnsi="Consolas"/>
                 <w:color w:val="aa573c"/>
-                <w:sz w:val="18"/>
-                <w:szCs w:val="18"/>
                 <w:shd w:fill="efecf4" w:val="clear"/>
                 <w:rtl w:val="0"/>
               </w:rPr>
@@ -3160,8 +2785,6 @@
               <w:rPr>
                 <w:rFonts w:ascii="Consolas" w:cs="Consolas" w:eastAsia="Consolas" w:hAnsi="Consolas"/>
                 <w:color w:val="585260"/>
-                <w:sz w:val="18"/>
-                <w:szCs w:val="18"/>
                 <w:shd w:fill="efecf4" w:val="clear"/>
                 <w:rtl w:val="0"/>
               </w:rPr>
@@ -3171,8 +2794,6 @@
               <w:rPr>
                 <w:rFonts w:ascii="Consolas" w:cs="Consolas" w:eastAsia="Consolas" w:hAnsi="Consolas"/>
                 <w:color w:val="2a9292"/>
-                <w:sz w:val="18"/>
-                <w:szCs w:val="18"/>
                 <w:shd w:fill="efecf4" w:val="clear"/>
                 <w:rtl w:val="0"/>
               </w:rPr>
@@ -3182,8 +2803,6 @@
               <w:rPr>
                 <w:rFonts w:ascii="Consolas" w:cs="Consolas" w:eastAsia="Consolas" w:hAnsi="Consolas"/>
                 <w:color w:val="585260"/>
-                <w:sz w:val="18"/>
-                <w:szCs w:val="18"/>
                 <w:shd w:fill="efecf4" w:val="clear"/>
                 <w:rtl w:val="0"/>
               </w:rPr>
@@ -3194,8 +2813,6 @@
               <w:rPr>
                 <w:rFonts w:ascii="Consolas" w:cs="Consolas" w:eastAsia="Consolas" w:hAnsi="Consolas"/>
                 <w:color w:val="aa573c"/>
-                <w:sz w:val="18"/>
-                <w:szCs w:val="18"/>
                 <w:shd w:fill="efecf4" w:val="clear"/>
                 <w:rtl w:val="0"/>
               </w:rPr>
@@ -3205,8 +2822,6 @@
               <w:rPr>
                 <w:rFonts w:ascii="Consolas" w:cs="Consolas" w:eastAsia="Consolas" w:hAnsi="Consolas"/>
                 <w:color w:val="585260"/>
-                <w:sz w:val="18"/>
-                <w:szCs w:val="18"/>
                 <w:shd w:fill="efecf4" w:val="clear"/>
                 <w:rtl w:val="0"/>
               </w:rPr>
@@ -3216,8 +2831,6 @@
               <w:rPr>
                 <w:rFonts w:ascii="Consolas" w:cs="Consolas" w:eastAsia="Consolas" w:hAnsi="Consolas"/>
                 <w:color w:val="2a9292"/>
-                <w:sz w:val="18"/>
-                <w:szCs w:val="18"/>
                 <w:shd w:fill="efecf4" w:val="clear"/>
                 <w:rtl w:val="0"/>
               </w:rPr>
@@ -3227,8 +2840,6 @@
               <w:rPr>
                 <w:rFonts w:ascii="Consolas" w:cs="Consolas" w:eastAsia="Consolas" w:hAnsi="Consolas"/>
                 <w:color w:val="585260"/>
-                <w:sz w:val="18"/>
-                <w:szCs w:val="18"/>
                 <w:shd w:fill="efecf4" w:val="clear"/>
                 <w:rtl w:val="0"/>
               </w:rPr>
@@ -3239,8 +2850,6 @@
               <w:rPr>
                 <w:rFonts w:ascii="Consolas" w:cs="Consolas" w:eastAsia="Consolas" w:hAnsi="Consolas"/>
                 <w:color w:val="aa573c"/>
-                <w:sz w:val="18"/>
-                <w:szCs w:val="18"/>
                 <w:shd w:fill="efecf4" w:val="clear"/>
                 <w:rtl w:val="0"/>
               </w:rPr>
@@ -3250,8 +2859,6 @@
               <w:rPr>
                 <w:rFonts w:ascii="Consolas" w:cs="Consolas" w:eastAsia="Consolas" w:hAnsi="Consolas"/>
                 <w:color w:val="585260"/>
-                <w:sz w:val="18"/>
-                <w:szCs w:val="18"/>
                 <w:shd w:fill="efecf4" w:val="clear"/>
                 <w:rtl w:val="0"/>
               </w:rPr>
@@ -3261,8 +2868,6 @@
               <w:rPr>
                 <w:rFonts w:ascii="Consolas" w:cs="Consolas" w:eastAsia="Consolas" w:hAnsi="Consolas"/>
                 <w:color w:val="2a9292"/>
-                <w:sz w:val="18"/>
-                <w:szCs w:val="18"/>
                 <w:shd w:fill="efecf4" w:val="clear"/>
                 <w:rtl w:val="0"/>
               </w:rPr>
@@ -3272,8 +2877,6 @@
               <w:rPr>
                 <w:rFonts w:ascii="Consolas" w:cs="Consolas" w:eastAsia="Consolas" w:hAnsi="Consolas"/>
                 <w:color w:val="585260"/>
-                <w:sz w:val="18"/>
-                <w:szCs w:val="18"/>
                 <w:shd w:fill="efecf4" w:val="clear"/>
                 <w:rtl w:val="0"/>
               </w:rPr>
@@ -3284,8 +2887,6 @@
               <w:rPr>
                 <w:rFonts w:ascii="Consolas" w:cs="Consolas" w:eastAsia="Consolas" w:hAnsi="Consolas"/>
                 <w:color w:val="aa573c"/>
-                <w:sz w:val="18"/>
-                <w:szCs w:val="18"/>
                 <w:shd w:fill="efecf4" w:val="clear"/>
                 <w:rtl w:val="0"/>
               </w:rPr>
@@ -3295,8 +2896,6 @@
               <w:rPr>
                 <w:rFonts w:ascii="Consolas" w:cs="Consolas" w:eastAsia="Consolas" w:hAnsi="Consolas"/>
                 <w:color w:val="585260"/>
-                <w:sz w:val="18"/>
-                <w:szCs w:val="18"/>
                 <w:shd w:fill="efecf4" w:val="clear"/>
                 <w:rtl w:val="0"/>
               </w:rPr>
@@ -3306,8 +2905,6 @@
               <w:rPr>
                 <w:rFonts w:ascii="Consolas" w:cs="Consolas" w:eastAsia="Consolas" w:hAnsi="Consolas"/>
                 <w:color w:val="2a9292"/>
-                <w:sz w:val="18"/>
-                <w:szCs w:val="18"/>
                 <w:shd w:fill="efecf4" w:val="clear"/>
                 <w:rtl w:val="0"/>
               </w:rPr>
@@ -3317,8 +2914,6 @@
               <w:rPr>
                 <w:rFonts w:ascii="Consolas" w:cs="Consolas" w:eastAsia="Consolas" w:hAnsi="Consolas"/>
                 <w:color w:val="585260"/>
-                <w:sz w:val="18"/>
-                <w:szCs w:val="18"/>
                 <w:shd w:fill="efecf4" w:val="clear"/>
                 <w:rtl w:val="0"/>
               </w:rPr>
@@ -3330,8 +2925,6 @@
               <w:rPr>
                 <w:rFonts w:ascii="Consolas" w:cs="Consolas" w:eastAsia="Consolas" w:hAnsi="Consolas"/>
                 <w:color w:val="2a9292"/>
-                <w:sz w:val="18"/>
-                <w:szCs w:val="18"/>
                 <w:shd w:fill="efecf4" w:val="clear"/>
                 <w:rtl w:val="0"/>
               </w:rPr>
@@ -3341,8 +2934,6 @@
               <w:rPr>
                 <w:rFonts w:ascii="Consolas" w:cs="Consolas" w:eastAsia="Consolas" w:hAnsi="Consolas"/>
                 <w:color w:val="585260"/>
-                <w:sz w:val="18"/>
-                <w:szCs w:val="18"/>
                 <w:shd w:fill="efecf4" w:val="clear"/>
                 <w:rtl w:val="0"/>
               </w:rPr>
@@ -3354,8 +2945,6 @@
               <w:rPr>
                 <w:rFonts w:ascii="Consolas" w:cs="Consolas" w:eastAsia="Consolas" w:hAnsi="Consolas"/>
                 <w:color w:val="2a9292"/>
-                <w:sz w:val="18"/>
-                <w:szCs w:val="18"/>
                 <w:shd w:fill="efecf4" w:val="clear"/>
                 <w:rtl w:val="0"/>
               </w:rPr>
@@ -3365,8 +2954,6 @@
               <w:rPr>
                 <w:rFonts w:ascii="Consolas" w:cs="Consolas" w:eastAsia="Consolas" w:hAnsi="Consolas"/>
                 <w:color w:val="585260"/>
-                <w:sz w:val="18"/>
-                <w:szCs w:val="18"/>
                 <w:shd w:fill="efecf4" w:val="clear"/>
                 <w:rtl w:val="0"/>
               </w:rPr>
@@ -3378,8 +2965,6 @@
               <w:rPr>
                 <w:rFonts w:ascii="Consolas" w:cs="Consolas" w:eastAsia="Consolas" w:hAnsi="Consolas"/>
                 <w:color w:val="2a9292"/>
-                <w:sz w:val="18"/>
-                <w:szCs w:val="18"/>
                 <w:shd w:fill="efecf4" w:val="clear"/>
                 <w:rtl w:val="0"/>
               </w:rPr>
@@ -3389,8 +2974,6 @@
               <w:rPr>
                 <w:rFonts w:ascii="Consolas" w:cs="Consolas" w:eastAsia="Consolas" w:hAnsi="Consolas"/>
                 <w:color w:val="585260"/>
-                <w:sz w:val="18"/>
-                <w:szCs w:val="18"/>
                 <w:shd w:fill="efecf4" w:val="clear"/>
                 <w:rtl w:val="0"/>
               </w:rPr>
@@ -3402,8 +2985,6 @@
               <w:rPr>
                 <w:rFonts w:ascii="Consolas" w:cs="Consolas" w:eastAsia="Consolas" w:hAnsi="Consolas"/>
                 <w:color w:val="2a9292"/>
-                <w:sz w:val="18"/>
-                <w:szCs w:val="18"/>
                 <w:shd w:fill="efecf4" w:val="clear"/>
                 <w:rtl w:val="0"/>
               </w:rPr>
@@ -3413,8 +2994,6 @@
               <w:rPr>
                 <w:rFonts w:ascii="Consolas" w:cs="Consolas" w:eastAsia="Consolas" w:hAnsi="Consolas"/>
                 <w:color w:val="585260"/>
-                <w:sz w:val="18"/>
-                <w:szCs w:val="18"/>
                 <w:shd w:fill="efecf4" w:val="clear"/>
                 <w:rtl w:val="0"/>
               </w:rPr>
@@ -3426,8 +3005,6 @@
               <w:rPr>
                 <w:rFonts w:ascii="Consolas" w:cs="Consolas" w:eastAsia="Consolas" w:hAnsi="Consolas"/>
                 <w:color w:val="2a9292"/>
-                <w:sz w:val="18"/>
-                <w:szCs w:val="18"/>
                 <w:shd w:fill="efecf4" w:val="clear"/>
                 <w:rtl w:val="0"/>
               </w:rPr>
@@ -3437,8 +3014,6 @@
               <w:rPr>
                 <w:rFonts w:ascii="Consolas" w:cs="Consolas" w:eastAsia="Consolas" w:hAnsi="Consolas"/>
                 <w:color w:val="585260"/>
-                <w:sz w:val="18"/>
-                <w:szCs w:val="18"/>
                 <w:shd w:fill="efecf4" w:val="clear"/>
                 <w:rtl w:val="0"/>
               </w:rPr>
@@ -3450,8 +3025,6 @@
               <w:rPr>
                 <w:rFonts w:ascii="Consolas" w:cs="Consolas" w:eastAsia="Consolas" w:hAnsi="Consolas"/>
                 <w:color w:val="2a9292"/>
-                <w:sz w:val="18"/>
-                <w:szCs w:val="18"/>
                 <w:shd w:fill="efecf4" w:val="clear"/>
                 <w:rtl w:val="0"/>
               </w:rPr>
@@ -3461,8 +3034,6 @@
               <w:rPr>
                 <w:rFonts w:ascii="Consolas" w:cs="Consolas" w:eastAsia="Consolas" w:hAnsi="Consolas"/>
                 <w:color w:val="585260"/>
-                <w:sz w:val="18"/>
-                <w:szCs w:val="18"/>
                 <w:shd w:fill="efecf4" w:val="clear"/>
                 <w:rtl w:val="0"/>
               </w:rPr>
@@ -3474,8 +3045,6 @@
               <w:rPr>
                 <w:rFonts w:ascii="Consolas" w:cs="Consolas" w:eastAsia="Consolas" w:hAnsi="Consolas"/>
                 <w:color w:val="2a9292"/>
-                <w:sz w:val="18"/>
-                <w:szCs w:val="18"/>
                 <w:shd w:fill="efecf4" w:val="clear"/>
                 <w:rtl w:val="0"/>
               </w:rPr>
@@ -3485,8 +3054,6 @@
               <w:rPr>
                 <w:rFonts w:ascii="Consolas" w:cs="Consolas" w:eastAsia="Consolas" w:hAnsi="Consolas"/>
                 <w:color w:val="585260"/>
-                <w:sz w:val="18"/>
-                <w:szCs w:val="18"/>
                 <w:shd w:fill="efecf4" w:val="clear"/>
                 <w:rtl w:val="0"/>
               </w:rPr>
@@ -3500,8 +3067,6 @@
               <w:rPr>
                 <w:rFonts w:ascii="Consolas" w:cs="Consolas" w:eastAsia="Consolas" w:hAnsi="Consolas"/>
                 <w:color w:val="aa573c"/>
-                <w:sz w:val="18"/>
-                <w:szCs w:val="18"/>
                 <w:shd w:fill="efecf4" w:val="clear"/>
                 <w:rtl w:val="0"/>
               </w:rPr>
@@ -3511,8 +3076,6 @@
               <w:rPr>
                 <w:rFonts w:ascii="Consolas" w:cs="Consolas" w:eastAsia="Consolas" w:hAnsi="Consolas"/>
                 <w:color w:val="585260"/>
-                <w:sz w:val="18"/>
-                <w:szCs w:val="18"/>
                 <w:shd w:fill="efecf4" w:val="clear"/>
                 <w:rtl w:val="0"/>
               </w:rPr>
@@ -3524,8 +3087,6 @@
               <w:rPr>
                 <w:rFonts w:ascii="Consolas" w:cs="Consolas" w:eastAsia="Consolas" w:hAnsi="Consolas"/>
                 <w:color w:val="aa573c"/>
-                <w:sz w:val="18"/>
-                <w:szCs w:val="18"/>
                 <w:shd w:fill="efecf4" w:val="clear"/>
                 <w:rtl w:val="0"/>
               </w:rPr>
@@ -3535,8 +3096,6 @@
               <w:rPr>
                 <w:rFonts w:ascii="Consolas" w:cs="Consolas" w:eastAsia="Consolas" w:hAnsi="Consolas"/>
                 <w:color w:val="585260"/>
-                <w:sz w:val="18"/>
-                <w:szCs w:val="18"/>
                 <w:shd w:fill="efecf4" w:val="clear"/>
                 <w:rtl w:val="0"/>
               </w:rPr>
@@ -3548,8 +3107,6 @@
               <w:rPr>
                 <w:rFonts w:ascii="Consolas" w:cs="Consolas" w:eastAsia="Consolas" w:hAnsi="Consolas"/>
                 <w:color w:val="aa573c"/>
-                <w:sz w:val="18"/>
-                <w:szCs w:val="18"/>
                 <w:shd w:fill="efecf4" w:val="clear"/>
                 <w:rtl w:val="0"/>
               </w:rPr>
@@ -3559,8 +3116,6 @@
               <w:rPr>
                 <w:rFonts w:ascii="Consolas" w:cs="Consolas" w:eastAsia="Consolas" w:hAnsi="Consolas"/>
                 <w:color w:val="585260"/>
-                <w:sz w:val="18"/>
-                <w:szCs w:val="18"/>
                 <w:shd w:fill="efecf4" w:val="clear"/>
                 <w:rtl w:val="0"/>
               </w:rPr>
@@ -3658,7 +3213,7 @@
           <w:rtl w:val="0"/>
         </w:rPr>
         <w:tab/>
-        <w:t xml:space="preserve">Strace позволяет отследить процессов момента запуска до самого конца, параллельно описывая получение прав доступа к тем или иным данным системы, а также позволяет выяснить поток работы программы в случае отсутствия исходников.</w:t>
+        <w:t xml:space="preserve">Strace позволяет отследить процесс запуска программы от момента получения доступа к исполняемому файлу, до самого конца, параллельно выясняю, какими системными утилитами пользуетс</w:t>
       </w:r>
     </w:p>
     <w:p>
